--- a/Covid Management System Project Report.docx
+++ b/Covid Management System Project Report.docx
@@ -504,34 +504,50 @@
           <w:sz w:val="24"/>
           <w:szCs w:val="24"/>
         </w:rPr>
-        <w:t>Donation- It allows the users to donate to the covid-19 relief fund.</w:t>
-      </w:r>
-    </w:p>
-    <w:p>
-      <w:pPr>
-        <w:pStyle w:val="Normal"/>
-        <w:jc w:val="both"/>
-        <w:rPr>
-          <w:rFonts w:ascii="Times New Roman" w:hAnsi="Times New Roman" w:eastAsia="Times New Roman" w:cs="Times New Roman"/>
+        <w:t xml:space="preserve">Donation- It allows the users to donate to the </w:t>
+      </w:r>
+      <w:r>
+        <w:rPr>
+          <w:rFonts w:eastAsia="Times New Roman" w:cs="Times New Roman" w:ascii="Times New Roman" w:hAnsi="Times New Roman"/>
           <w:sz w:val="24"/>
           <w:szCs w:val="24"/>
         </w:rPr>
-      </w:pPr>
+        <w:t>C</w:t>
+      </w:r>
       <w:r>
         <w:rPr>
           <w:rFonts w:eastAsia="Times New Roman" w:cs="Times New Roman" w:ascii="Times New Roman" w:hAnsi="Times New Roman"/>
           <w:sz w:val="24"/>
           <w:szCs w:val="24"/>
         </w:rPr>
-        <w:t xml:space="preserve"> </w:t>
-      </w:r>
-      <w:r>
-        <w:rPr>
-          <w:rFonts w:eastAsia="Times New Roman" w:cs="Times New Roman" w:ascii="Times New Roman" w:hAnsi="Times New Roman"/>
+        <w:t>ovid-19 relief fund.</w:t>
+      </w:r>
+    </w:p>
+    <w:p>
+      <w:pPr>
+        <w:pStyle w:val="Normal"/>
+        <w:jc w:val="both"/>
+        <w:rPr>
+          <w:rFonts w:ascii="Times New Roman" w:hAnsi="Times New Roman" w:eastAsia="Times New Roman" w:cs="Times New Roman"/>
           <w:sz w:val="24"/>
           <w:szCs w:val="24"/>
         </w:rPr>
-        <w:t>The software stores all the data in multiple CSV files which are loaded on the starting of the program. The program has two actors, Admin and User. Only Admin has the privileges to add new users, modify the details of existing users and withdraw the donated funds. The Admin/User should login every time the program starts to access the features of the software.</w:t>
+      </w:pPr>
+      <w:r>
+        <w:rPr>
+          <w:rFonts w:eastAsia="Times New Roman" w:cs="Times New Roman" w:ascii="Times New Roman" w:hAnsi="Times New Roman"/>
+          <w:sz w:val="24"/>
+          <w:szCs w:val="24"/>
+        </w:rPr>
+        <w:t xml:space="preserve"> </w:t>
+      </w:r>
+      <w:r>
+        <w:rPr>
+          <w:rFonts w:eastAsia="Times New Roman" w:cs="Times New Roman" w:ascii="Times New Roman" w:hAnsi="Times New Roman"/>
+          <w:sz w:val="24"/>
+          <w:szCs w:val="24"/>
+        </w:rPr>
+        <w:t>The software stores all the data in multiple files which are loaded on the starting of the program. The program has two actors, Admin and User. Only Admin has the privileges to add new users, modify the details of existing users and withdraw the donated funds. The Admin/User should login every time the program starts to access the features of the software.</w:t>
       </w:r>
     </w:p>
     <w:p>
@@ -1295,15 +1311,7 @@
                 <w:sz w:val="28"/>
                 <w:szCs w:val="28"/>
               </w:rPr>
-              <w:t xml:space="preserve">Views User Details, View quarantined Users, Makes Donation, Modify own details, </w:t>
-            </w:r>
-            <w:r>
-              <w:rPr>
-                <w:rFonts w:eastAsia="Times New Roman" w:cs="Times New Roman" w:ascii="Times New Roman" w:hAnsi="Times New Roman"/>
-                <w:sz w:val="28"/>
-                <w:szCs w:val="28"/>
-              </w:rPr>
-              <w:t>Request Help</w:t>
+              <w:t>Views User Details, View quarantined Users, Makes Donation, Modify own details, Request Help</w:t>
             </w:r>
           </w:p>
         </w:tc>
@@ -1364,16 +1372,7 @@
                 <w:sz w:val="28"/>
                 <w:szCs w:val="28"/>
               </w:rPr>
-              <w:t xml:space="preserve">Adds User, Removes User, Modify Users Details, Withdraws Donations, </w:t>
-            </w:r>
-            <w:r>
-              <w:rPr>
-                <w:rFonts w:eastAsia="Times New Roman" w:cs="Times New Roman" w:ascii="Times New Roman" w:hAnsi="Times New Roman"/>
-                <w:bCs/>
-                <w:sz w:val="28"/>
-                <w:szCs w:val="28"/>
-              </w:rPr>
-              <w:t>Manage Help Request</w:t>
+              <w:t>Adds User, Removes User, Modify Users Details, Withdraws Donations, Manage Help Request</w:t>
             </w:r>
           </w:p>
         </w:tc>
@@ -1768,79 +1767,51 @@
         </w:rPr>
       </w:pPr>
       <w:r>
-        <mc:AlternateContent>
-          <mc:Choice Requires="wps">
-            <w:drawing>
-              <wp:anchor behindDoc="0" distT="0" distB="0" distL="0" distR="0" simplePos="0" locked="0" layoutInCell="1" allowOverlap="1" relativeHeight="2">
-                <wp:simplePos x="0" y="0"/>
-                <wp:positionH relativeFrom="column">
-                  <wp:posOffset>-22225</wp:posOffset>
-                </wp:positionH>
-                <wp:positionV relativeFrom="paragraph">
-                  <wp:posOffset>754380</wp:posOffset>
-                </wp:positionV>
-                <wp:extent cx="5944235" cy="3985895"/>
-                <wp:effectExtent l="0" t="0" r="0" b="0"/>
-                <wp:wrapTopAndBottom/>
-                <wp:docPr id="2" name=""/>
-                <a:graphic xmlns:a="http://schemas.openxmlformats.org/drawingml/2006/main">
-                  <a:graphicData uri="http://schemas.openxmlformats.org/drawingml/2006/picture">
-                    <pic:pic xmlns:pic="http://schemas.openxmlformats.org/drawingml/2006/picture">
-                      <pic:nvPicPr>
-                        <pic:cNvPr id="0" name="" descr=""/>
-                        <pic:cNvPicPr/>
-                      </pic:nvPicPr>
-                      <pic:blipFill>
-                        <a:blip r:embed="rId3"/>
-                        <a:stretch/>
-                      </pic:blipFill>
-                      <pic:spPr>
-                        <a:xfrm>
-                          <a:off x="0" y="0"/>
-                          <a:ext cx="5943600" cy="3985200"/>
-                        </a:xfrm>
-                        <a:prstGeom prst="rect">
-                          <a:avLst/>
-                        </a:prstGeom>
-                        <a:ln>
-                          <a:noFill/>
-                        </a:ln>
-                      </pic:spPr>
-                    </pic:pic>
-                  </a:graphicData>
-                </a:graphic>
-              </wp:anchor>
-            </w:drawing>
-          </mc:Choice>
-          <mc:Fallback>
-            <w:pict>
-              <v:shapetype id="shapetype_75" coordsize="21600,21600" o:spt="75" o:preferrelative="t" path="m@4@5l@4@11@9@11@9@5xe" filled="f" stroked="f">
-                <v:stroke joinstyle="miter"/>
-                <v:formulas>
-                  <v:f eqn="if lineDrawn pixelLineWidth 0"/>
-                  <v:f eqn="sum @0 1 0"/>
-                  <v:f eqn="sum 0 0 @1"/>
-                  <v:f eqn="prod @2 1 2"/>
-                  <v:f eqn="prod @3 21600 pixelWidth"/>
-                  <v:f eqn="prod @3 21600 pixelHeight"/>
-                  <v:f eqn="sum @0 0 1"/>
-                  <v:f eqn="prod @6 1 2"/>
-                  <v:f eqn="prod @7 21600 pixelWidth"/>
-                  <v:f eqn="sum @8 21600 0"/>
-                  <v:f eqn="prod @7 21600 pixelHeight"/>
-                  <v:f eqn="sum @10 21600 0"/>
-                </v:formulas>
-                <v:path o:extrusionok="f" gradientshapeok="t" o:connecttype="rect"/>
-                <o:lock v:ext="edit" aspectratio="t"/>
-              </v:shapetype>
-              <v:shape id="shape_0" stroked="f" style="position:absolute;margin-left:-1.75pt;margin-top:59.4pt;width:467.95pt;height:313.75pt" type="shapetype_75">
-                <v:imagedata r:id="rId3" o:detectmouseclick="t"/>
-                <w10:wrap type="none"/>
-                <v:stroke color="#3465a4" joinstyle="round" endcap="flat"/>
-              </v:shape>
-            </w:pict>
-          </mc:Fallback>
-        </mc:AlternateContent>
+        <w:drawing>
+          <wp:anchor behindDoc="0" distT="0" distB="0" distL="0" distR="0" simplePos="0" locked="0" layoutInCell="1" allowOverlap="1" relativeHeight="2">
+            <wp:simplePos x="0" y="0"/>
+            <wp:positionH relativeFrom="column">
+              <wp:posOffset>-22225</wp:posOffset>
+            </wp:positionH>
+            <wp:positionV relativeFrom="paragraph">
+              <wp:posOffset>754380</wp:posOffset>
+            </wp:positionV>
+            <wp:extent cx="5944235" cy="3985895"/>
+            <wp:effectExtent l="0" t="0" r="0" b="0"/>
+            <wp:wrapTopAndBottom/>
+            <wp:docPr id="2" name="Image1" descr=""/>
+            <wp:cNvGraphicFramePr>
+              <a:graphicFrameLocks xmlns:a="http://schemas.openxmlformats.org/drawingml/2006/main" noChangeAspect="1"/>
+            </wp:cNvGraphicFramePr>
+            <a:graphic xmlns:a="http://schemas.openxmlformats.org/drawingml/2006/main">
+              <a:graphicData uri="http://schemas.openxmlformats.org/drawingml/2006/picture">
+                <pic:pic xmlns:pic="http://schemas.openxmlformats.org/drawingml/2006/picture">
+                  <pic:nvPicPr>
+                    <pic:cNvPr id="2" name="Image1" descr=""/>
+                    <pic:cNvPicPr>
+                      <a:picLocks noChangeAspect="1" noChangeArrowheads="1"/>
+                    </pic:cNvPicPr>
+                  </pic:nvPicPr>
+                  <pic:blipFill>
+                    <a:blip r:embed="rId3"/>
+                    <a:stretch>
+                      <a:fillRect/>
+                    </a:stretch>
+                  </pic:blipFill>
+                  <pic:spPr bwMode="auto">
+                    <a:xfrm>
+                      <a:off x="0" y="0"/>
+                      <a:ext cx="5944235" cy="3985895"/>
+                    </a:xfrm>
+                    <a:prstGeom prst="rect">
+                      <a:avLst/>
+                    </a:prstGeom>
+                  </pic:spPr>
+                </pic:pic>
+              </a:graphicData>
+            </a:graphic>
+          </wp:anchor>
+        </w:drawing>
       </w:r>
       <w:r>
         <w:rPr>
@@ -2333,25 +2304,7 @@
                 <w:sz w:val="24"/>
                 <w:szCs w:val="24"/>
               </w:rPr>
-              <w:t>The User is able to access the menu based on their details like user-</w:t>
-            </w:r>
-            <w:r>
-              <w:rPr>
-                <w:rFonts w:eastAsia="Times New Roman" w:cs="Times New Roman" w:ascii="Times New Roman" w:hAnsi="Times New Roman"/>
-                <w:color w:val="000000" w:themeColor="text1"/>
-                <w:sz w:val="24"/>
-                <w:szCs w:val="24"/>
-              </w:rPr>
-              <w:t>ID</w:t>
-            </w:r>
-            <w:r>
-              <w:rPr>
-                <w:rFonts w:eastAsia="Times New Roman" w:cs="Times New Roman" w:ascii="Times New Roman" w:hAnsi="Times New Roman"/>
-                <w:color w:val="000000" w:themeColor="text1"/>
-                <w:sz w:val="24"/>
-                <w:szCs w:val="24"/>
-              </w:rPr>
-              <w:t xml:space="preserve"> and password</w:t>
+              <w:t>The User is able to access the menu based on their details like user-ID and password</w:t>
             </w:r>
           </w:p>
         </w:tc>
@@ -2726,25 +2679,7 @@
                 <w:sz w:val="24"/>
                 <w:szCs w:val="24"/>
               </w:rPr>
-              <w:t xml:space="preserve">1. The user is able to choose one of the options among donate, user management, quarantine management etc. The Admin is also able to choose certain functionalities of the program </w:t>
-            </w:r>
-            <w:r>
-              <w:rPr>
-                <w:rFonts w:eastAsia="Times New Roman" w:cs="Times New Roman" w:ascii="Times New Roman" w:hAnsi="Times New Roman"/>
-                <w:color w:val="000000" w:themeColor="text1"/>
-                <w:sz w:val="24"/>
-                <w:szCs w:val="24"/>
-              </w:rPr>
-              <w:t>such as Manage help request</w:t>
-            </w:r>
-            <w:r>
-              <w:rPr>
-                <w:rFonts w:eastAsia="Times New Roman" w:cs="Times New Roman" w:ascii="Times New Roman" w:hAnsi="Times New Roman"/>
-                <w:color w:val="000000" w:themeColor="text1"/>
-                <w:sz w:val="24"/>
-                <w:szCs w:val="24"/>
-              </w:rPr>
-              <w:t>.</w:t>
+              <w:t>1. The user is able to choose one of the options among donate, user management, quarantine management etc. The Admin is also able to choose certain functionalities of the program such as Manage help request.</w:t>
             </w:r>
             <w:r>
               <w:rPr/>
@@ -2835,25 +2770,7 @@
                 <w:sz w:val="24"/>
                 <w:szCs w:val="24"/>
               </w:rPr>
-              <w:t xml:space="preserve">3. The User/Admins gets displayed the requested sub menus for the </w:t>
-            </w:r>
-            <w:r>
-              <w:rPr>
-                <w:rFonts w:eastAsia="Times New Roman" w:cs="Times New Roman" w:ascii="Times New Roman" w:hAnsi="Times New Roman"/>
-                <w:color w:val="000000" w:themeColor="text1"/>
-                <w:sz w:val="24"/>
-                <w:szCs w:val="24"/>
-              </w:rPr>
-              <w:t>choice</w:t>
-            </w:r>
-            <w:r>
-              <w:rPr>
-                <w:rFonts w:eastAsia="Times New Roman" w:cs="Times New Roman" w:ascii="Times New Roman" w:hAnsi="Times New Roman"/>
-                <w:color w:val="000000" w:themeColor="text1"/>
-                <w:sz w:val="24"/>
-                <w:szCs w:val="24"/>
-              </w:rPr>
-              <w:t xml:space="preserve"> they selected.</w:t>
+              <w:t>3. The User/Admins gets displayed the requested sub menus for the choice they selected.</w:t>
             </w:r>
           </w:p>
         </w:tc>
@@ -2972,7 +2889,12 @@
               </w:rPr>
             </w:pPr>
             <w:r>
-              <w:rPr/>
+              <w:rPr>
+                <w:rFonts w:eastAsia="Times New Roman" w:cs="Times New Roman" w:ascii="Times New Roman" w:hAnsi="Times New Roman"/>
+                <w:color w:val="000000" w:themeColor="text1"/>
+                <w:sz w:val="24"/>
+                <w:szCs w:val="24"/>
+              </w:rPr>
             </w:r>
           </w:p>
         </w:tc>
@@ -3295,97 +3217,7 @@
                 <w:sz w:val="24"/>
                 <w:szCs w:val="24"/>
               </w:rPr>
-              <w:t xml:space="preserve">The User can see </w:t>
-            </w:r>
-            <w:r>
-              <w:rPr>
-                <w:rFonts w:eastAsia="Times New Roman" w:cs="Times New Roman" w:ascii="Times New Roman" w:hAnsi="Times New Roman"/>
-                <w:color w:val="000000" w:themeColor="text1"/>
-                <w:sz w:val="24"/>
-                <w:szCs w:val="24"/>
-              </w:rPr>
-              <w:t xml:space="preserve">other User’s and own </w:t>
-            </w:r>
-            <w:r>
-              <w:rPr>
-                <w:rFonts w:eastAsia="Times New Roman" w:cs="Times New Roman" w:ascii="Times New Roman" w:hAnsi="Times New Roman"/>
-                <w:color w:val="000000" w:themeColor="text1"/>
-                <w:sz w:val="24"/>
-                <w:szCs w:val="24"/>
-              </w:rPr>
-              <w:t xml:space="preserve">details </w:t>
-            </w:r>
-            <w:r>
-              <w:rPr>
-                <w:rFonts w:eastAsia="Times New Roman" w:cs="Times New Roman" w:ascii="Times New Roman" w:hAnsi="Times New Roman"/>
-                <w:color w:val="000000" w:themeColor="text1"/>
-                <w:sz w:val="24"/>
-                <w:szCs w:val="24"/>
-              </w:rPr>
-              <w:t xml:space="preserve">and can also sort the registered Quarantine users based on fields such as </w:t>
-            </w:r>
-            <w:r>
-              <w:rPr>
-                <w:rFonts w:eastAsia="Times New Roman" w:cs="Times New Roman" w:ascii="Times New Roman" w:hAnsi="Times New Roman"/>
-                <w:color w:val="000000" w:themeColor="text1"/>
-                <w:sz w:val="24"/>
-                <w:szCs w:val="24"/>
-              </w:rPr>
-              <w:t>age, Quarantine begin/end date etc</w:t>
-            </w:r>
-            <w:r>
-              <w:rPr>
-                <w:rFonts w:eastAsia="Times New Roman" w:cs="Times New Roman" w:ascii="Times New Roman" w:hAnsi="Times New Roman"/>
-                <w:color w:val="000000" w:themeColor="text1"/>
-                <w:sz w:val="24"/>
-                <w:szCs w:val="24"/>
-              </w:rPr>
-              <w:t xml:space="preserve">. Admin can modify, </w:t>
-            </w:r>
-            <w:r>
-              <w:rPr>
-                <w:rFonts w:eastAsia="Times New Roman" w:cs="Times New Roman" w:ascii="Times New Roman" w:hAnsi="Times New Roman"/>
-                <w:color w:val="000000" w:themeColor="text1"/>
-                <w:sz w:val="24"/>
-                <w:szCs w:val="24"/>
-              </w:rPr>
-              <w:t xml:space="preserve">add, delete </w:t>
-            </w:r>
-            <w:r>
-              <w:rPr>
-                <w:rFonts w:eastAsia="Times New Roman" w:cs="Times New Roman" w:ascii="Times New Roman" w:hAnsi="Times New Roman"/>
-                <w:color w:val="000000" w:themeColor="text1"/>
-                <w:sz w:val="24"/>
-                <w:szCs w:val="24"/>
-              </w:rPr>
-              <w:t>and sort</w:t>
-            </w:r>
-            <w:r>
-              <w:rPr>
-                <w:rFonts w:eastAsia="Times New Roman" w:cs="Times New Roman" w:ascii="Times New Roman" w:hAnsi="Times New Roman"/>
-                <w:color w:val="000000" w:themeColor="text1"/>
-                <w:sz w:val="24"/>
-                <w:szCs w:val="24"/>
-              </w:rPr>
-              <w:t xml:space="preserve"> the </w:t>
-            </w:r>
-            <w:r>
-              <w:rPr>
-                <w:rFonts w:eastAsia="Times New Roman" w:cs="Times New Roman" w:ascii="Times New Roman" w:hAnsi="Times New Roman"/>
-                <w:color w:val="000000" w:themeColor="text1"/>
-                <w:sz w:val="24"/>
-                <w:szCs w:val="24"/>
-              </w:rPr>
-              <w:t>Users</w:t>
-            </w:r>
-            <w:r>
-              <w:rPr>
-                <w:rFonts w:eastAsia="Times New Roman" w:cs="Times New Roman" w:ascii="Times New Roman" w:hAnsi="Times New Roman"/>
-                <w:color w:val="000000" w:themeColor="text1"/>
-                <w:sz w:val="24"/>
-                <w:szCs w:val="24"/>
-              </w:rPr>
-              <w:t>.</w:t>
+              <w:t>The User can see other User’s and own details and can also sort the registered Quarantine users based on fields such as age, Quarantine begin/end date etc. Admin can modify, add, delete and sort the Users.</w:t>
             </w:r>
           </w:p>
         </w:tc>
@@ -3586,43 +3418,7 @@
                 <w:sz w:val="24"/>
                 <w:szCs w:val="24"/>
               </w:rPr>
-              <w:t>If the Admin adds/</w:t>
-            </w:r>
-            <w:r>
-              <w:rPr>
-                <w:rFonts w:eastAsia="Times New Roman" w:cs="Times New Roman" w:ascii="Times New Roman" w:hAnsi="Times New Roman"/>
-                <w:color w:val="000000" w:themeColor="text1"/>
-                <w:sz w:val="24"/>
-                <w:szCs w:val="24"/>
-              </w:rPr>
-              <w:t xml:space="preserve">deletes </w:t>
-            </w:r>
-            <w:r>
-              <w:rPr>
-                <w:rFonts w:eastAsia="Times New Roman" w:cs="Times New Roman" w:ascii="Times New Roman" w:hAnsi="Times New Roman"/>
-                <w:color w:val="000000" w:themeColor="text1"/>
-                <w:sz w:val="24"/>
-                <w:szCs w:val="24"/>
-              </w:rPr>
-              <w:t>user</w:t>
-            </w:r>
-            <w:r>
-              <w:rPr>
-                <w:rFonts w:eastAsia="Times New Roman" w:cs="Times New Roman" w:ascii="Times New Roman" w:hAnsi="Times New Roman"/>
-                <w:color w:val="000000" w:themeColor="text1"/>
-                <w:sz w:val="24"/>
-                <w:szCs w:val="24"/>
-              </w:rPr>
-              <w:t>s</w:t>
-            </w:r>
-            <w:r>
-              <w:rPr>
-                <w:rFonts w:eastAsia="Times New Roman" w:cs="Times New Roman" w:ascii="Times New Roman" w:hAnsi="Times New Roman"/>
-                <w:color w:val="000000" w:themeColor="text1"/>
-                <w:sz w:val="24"/>
-                <w:szCs w:val="24"/>
-              </w:rPr>
-              <w:t xml:space="preserve"> or modifies details, update the database.</w:t>
+              <w:t>If the Admin adds/deletes users or modifies details, update the database.</w:t>
             </w:r>
           </w:p>
         </w:tc>
@@ -3811,61 +3607,7 @@
                 <w:sz w:val="24"/>
                 <w:szCs w:val="24"/>
               </w:rPr>
-              <w:t>1. The user cho</w:t>
-            </w:r>
-            <w:r>
-              <w:rPr>
-                <w:rFonts w:eastAsia="Times New Roman" w:cs="Times New Roman" w:ascii="Times New Roman" w:hAnsi="Times New Roman"/>
-                <w:color w:val="000000" w:themeColor="text1"/>
-                <w:sz w:val="24"/>
-                <w:szCs w:val="24"/>
-              </w:rPr>
-              <w:t>o</w:t>
-            </w:r>
-            <w:r>
-              <w:rPr>
-                <w:rFonts w:eastAsia="Times New Roman" w:cs="Times New Roman" w:ascii="Times New Roman" w:hAnsi="Times New Roman"/>
-                <w:color w:val="000000" w:themeColor="text1"/>
-                <w:sz w:val="24"/>
-                <w:szCs w:val="24"/>
-              </w:rPr>
-              <w:t xml:space="preserve">ses one of the options to view quarantined users details and modify own details </w:t>
-            </w:r>
-            <w:r>
-              <w:rPr>
-                <w:rFonts w:eastAsia="Times New Roman" w:cs="Times New Roman" w:ascii="Times New Roman" w:hAnsi="Times New Roman"/>
-                <w:color w:val="000000" w:themeColor="text1"/>
-                <w:sz w:val="24"/>
-                <w:szCs w:val="24"/>
-              </w:rPr>
-              <w:t>sort users based on different fields</w:t>
-            </w:r>
-            <w:r>
-              <w:rPr>
-                <w:rFonts w:eastAsia="Times New Roman" w:cs="Times New Roman" w:ascii="Times New Roman" w:hAnsi="Times New Roman"/>
-                <w:color w:val="000000" w:themeColor="text1"/>
-                <w:sz w:val="24"/>
-                <w:szCs w:val="24"/>
-              </w:rPr>
-              <w:t>. Admins also have the option to add/</w:t>
-            </w:r>
-            <w:r>
-              <w:rPr>
-                <w:rFonts w:eastAsia="Times New Roman" w:cs="Times New Roman" w:ascii="Times New Roman" w:hAnsi="Times New Roman"/>
-                <w:color w:val="000000" w:themeColor="text1"/>
-                <w:sz w:val="24"/>
-                <w:szCs w:val="24"/>
-              </w:rPr>
-              <w:t>delete</w:t>
-            </w:r>
-            <w:r>
-              <w:rPr>
-                <w:rFonts w:eastAsia="Times New Roman" w:cs="Times New Roman" w:ascii="Times New Roman" w:hAnsi="Times New Roman"/>
-                <w:color w:val="000000" w:themeColor="text1"/>
-                <w:sz w:val="24"/>
-                <w:szCs w:val="24"/>
-              </w:rPr>
-              <w:t xml:space="preserve"> Users or modify existing users details.</w:t>
+              <w:t>1. The user chooses one of the options to view quarantined users details and modify own details sort users based on different fields. Admins also have the option to add/delete Users or modify existing users details.</w:t>
             </w:r>
             <w:r>
               <w:rPr/>
@@ -4406,87 +4148,7 @@
                 <w:sz w:val="24"/>
                 <w:szCs w:val="24"/>
               </w:rPr>
-              <w:t xml:space="preserve">The </w:t>
-            </w:r>
-            <w:r>
-              <w:rPr>
-                <w:rFonts w:cs="Times New Roman" w:ascii="Times New Roman" w:hAnsi="Times New Roman"/>
-                <w:sz w:val="24"/>
-                <w:szCs w:val="24"/>
-              </w:rPr>
-              <w:t>U</w:t>
-            </w:r>
-            <w:r>
-              <w:rPr>
-                <w:rFonts w:cs="Times New Roman" w:ascii="Times New Roman" w:hAnsi="Times New Roman"/>
-                <w:sz w:val="24"/>
-                <w:szCs w:val="24"/>
-              </w:rPr>
-              <w:t xml:space="preserve">ser can see </w:t>
-            </w:r>
-            <w:r>
-              <w:rPr>
-                <w:rFonts w:cs="Times New Roman" w:ascii="Times New Roman" w:hAnsi="Times New Roman"/>
-                <w:sz w:val="24"/>
-                <w:szCs w:val="24"/>
-              </w:rPr>
-              <w:t>their</w:t>
-            </w:r>
-            <w:r>
-              <w:rPr>
-                <w:rFonts w:cs="Times New Roman" w:ascii="Times New Roman" w:hAnsi="Times New Roman"/>
-                <w:sz w:val="24"/>
-                <w:szCs w:val="24"/>
-              </w:rPr>
-              <w:t xml:space="preserve"> details, others details. Admin can modify the current </w:t>
-            </w:r>
-            <w:r>
-              <w:rPr>
-                <w:rFonts w:cs="Times New Roman" w:ascii="Times New Roman" w:hAnsi="Times New Roman"/>
-                <w:sz w:val="24"/>
-                <w:szCs w:val="24"/>
-              </w:rPr>
-              <w:t>User details</w:t>
-            </w:r>
-            <w:r>
-              <w:rPr>
-                <w:rFonts w:cs="Times New Roman" w:ascii="Times New Roman" w:hAnsi="Times New Roman"/>
-                <w:sz w:val="24"/>
-                <w:szCs w:val="24"/>
-              </w:rPr>
-              <w:t xml:space="preserve"> and add/</w:t>
-            </w:r>
-            <w:r>
-              <w:rPr>
-                <w:rFonts w:cs="Times New Roman" w:ascii="Times New Roman" w:hAnsi="Times New Roman"/>
-                <w:sz w:val="24"/>
-                <w:szCs w:val="24"/>
-              </w:rPr>
-              <w:t>delete</w:t>
-            </w:r>
-            <w:r>
-              <w:rPr>
-                <w:rFonts w:cs="Times New Roman" w:ascii="Times New Roman" w:hAnsi="Times New Roman"/>
-                <w:sz w:val="24"/>
-                <w:szCs w:val="24"/>
-              </w:rPr>
-              <w:t xml:space="preserve"> </w:t>
-            </w:r>
-            <w:r>
-              <w:rPr>
-                <w:rFonts w:cs="Times New Roman" w:ascii="Times New Roman" w:hAnsi="Times New Roman"/>
-                <w:sz w:val="24"/>
-                <w:szCs w:val="24"/>
-              </w:rPr>
-              <w:t>Users</w:t>
-            </w:r>
-            <w:r>
-              <w:rPr>
-                <w:rFonts w:cs="Times New Roman" w:ascii="Times New Roman" w:hAnsi="Times New Roman"/>
-                <w:sz w:val="24"/>
-                <w:szCs w:val="24"/>
-              </w:rPr>
-              <w:t>.</w:t>
+              <w:t>The User can see their details, others details. Admin can modify the current User details and add/delete Users.</w:t>
             </w:r>
           </w:p>
         </w:tc>
@@ -4741,23 +4403,7 @@
                 <w:sz w:val="24"/>
                 <w:szCs w:val="24"/>
               </w:rPr>
-              <w:t>After completion of login User can see his/her details, other users list. Admin has the option to modify existing users details and add/</w:t>
-            </w:r>
-            <w:r>
-              <w:rPr>
-                <w:rFonts w:cs="Times New Roman" w:ascii="Times New Roman" w:hAnsi="Times New Roman"/>
-                <w:sz w:val="24"/>
-                <w:szCs w:val="24"/>
-              </w:rPr>
-              <w:t xml:space="preserve">delete </w:t>
-            </w:r>
-            <w:r>
-              <w:rPr>
-                <w:rFonts w:cs="Times New Roman" w:ascii="Times New Roman" w:hAnsi="Times New Roman"/>
-                <w:sz w:val="24"/>
-                <w:szCs w:val="24"/>
-              </w:rPr>
-              <w:t>users</w:t>
+              <w:t>After completion of login User can see his/her details, other users list. Admin has the option to modify existing users details and add/delete users</w:t>
             </w:r>
           </w:p>
         </w:tc>
@@ -5278,34 +4924,7 @@
                 <w:sz w:val="24"/>
                 <w:szCs w:val="24"/>
               </w:rPr>
-              <w:t xml:space="preserve">The User can make donations </w:t>
-            </w:r>
-            <w:r>
-              <w:rPr>
-                <w:rFonts w:eastAsia="Times New Roman" w:cs="Times New Roman" w:ascii="Times New Roman" w:hAnsi="Times New Roman"/>
-                <w:color w:val="000000" w:themeColor="text1"/>
-                <w:sz w:val="24"/>
-                <w:szCs w:val="24"/>
-              </w:rPr>
-              <w:t>and view others donations</w:t>
-            </w:r>
-            <w:r>
-              <w:rPr>
-                <w:rFonts w:eastAsia="Times New Roman" w:cs="Times New Roman" w:ascii="Times New Roman" w:hAnsi="Times New Roman"/>
-                <w:color w:val="000000" w:themeColor="text1"/>
-                <w:sz w:val="24"/>
-                <w:szCs w:val="24"/>
-              </w:rPr>
-              <w:t xml:space="preserve"> and Admin can withdraw the donated Amount. </w:t>
-            </w:r>
-            <w:r>
-              <w:rPr>
-                <w:rFonts w:eastAsia="Times New Roman" w:cs="Times New Roman" w:ascii="Times New Roman" w:hAnsi="Times New Roman"/>
-                <w:color w:val="000000" w:themeColor="text1"/>
-                <w:sz w:val="24"/>
-                <w:szCs w:val="24"/>
-              </w:rPr>
-              <w:t>Admin can also get the donations summary as total amount donated, withdrawn etc.</w:t>
+              <w:t>The User can make donations and view others donations and Admin can withdraw the donated Amount. Admin can also get the donations summary as total amount donated, withdrawn etc.</w:t>
             </w:r>
           </w:p>
         </w:tc>
@@ -5695,16 +5314,7 @@
                 <w:sz w:val="24"/>
                 <w:szCs w:val="24"/>
               </w:rPr>
-              <w:t xml:space="preserve">1. The user selects donation and enter an amount </w:t>
-            </w:r>
-            <w:r>
-              <w:rPr>
-                <w:rFonts w:eastAsia="Times New Roman" w:cs="Times New Roman" w:ascii="Times New Roman" w:hAnsi="Times New Roman"/>
-                <w:color w:val="000000" w:themeColor="text1"/>
-                <w:sz w:val="24"/>
-                <w:szCs w:val="24"/>
-              </w:rPr>
-              <w:t>or requests other details.</w:t>
+              <w:t>1. The user selects donation and enter an amount or requests other details.</w:t>
             </w:r>
             <w:r>
               <w:rPr/>
@@ -5763,16 +5373,7 @@
                 <w:sz w:val="24"/>
                 <w:szCs w:val="24"/>
               </w:rPr>
-              <w:t xml:space="preserve">2. </w:t>
-            </w:r>
-            <w:r>
-              <w:rPr>
-                <w:rFonts w:eastAsia="Times New Roman" w:cs="Times New Roman" w:ascii="Times New Roman" w:hAnsi="Times New Roman"/>
-                <w:color w:val="000000" w:themeColor="text1"/>
-                <w:sz w:val="24"/>
-                <w:szCs w:val="24"/>
-              </w:rPr>
-              <w:t>If the User is an admin show the option to make donations on behalf of other users else ask the user to enter the amount.</w:t>
+              <w:t>2. If the User is an admin show the option to make donations on behalf of other users else ask the user to enter the amount.</w:t>
             </w:r>
           </w:p>
         </w:tc>
@@ -5808,25 +5409,7 @@
                 <w:sz w:val="24"/>
                 <w:szCs w:val="24"/>
               </w:rPr>
-              <w:t xml:space="preserve">3. </w:t>
-            </w:r>
-            <w:r>
-              <w:rPr>
-                <w:rFonts w:eastAsia="Times New Roman" w:cs="Times New Roman" w:ascii="Times New Roman" w:hAnsi="Times New Roman"/>
-                <w:color w:val="000000" w:themeColor="text1"/>
-                <w:sz w:val="24"/>
-                <w:szCs w:val="24"/>
-              </w:rPr>
-              <w:t>User can enter the amount they wish to donate</w:t>
-            </w:r>
-            <w:r>
-              <w:rPr>
-                <w:rFonts w:eastAsia="Times New Roman" w:cs="Times New Roman" w:ascii="Times New Roman" w:hAnsi="Times New Roman"/>
-                <w:color w:val="000000" w:themeColor="text1"/>
-                <w:sz w:val="24"/>
-                <w:szCs w:val="24"/>
-              </w:rPr>
-              <w:t>.</w:t>
+              <w:t>3. User can enter the amount they wish to donate.</w:t>
             </w:r>
           </w:p>
         </w:tc>
@@ -5960,34 +5543,7 @@
                 <w:sz w:val="24"/>
                 <w:szCs w:val="24"/>
               </w:rPr>
-              <w:t>1</w:t>
-            </w:r>
-            <w:r>
-              <w:rPr>
-                <w:rFonts w:eastAsia="Times New Roman" w:cs="Times New Roman" w:ascii="Times New Roman" w:hAnsi="Times New Roman"/>
-                <w:color w:val="000000" w:themeColor="text1"/>
-                <w:sz w:val="24"/>
-                <w:szCs w:val="24"/>
-              </w:rPr>
-              <w:t xml:space="preserve">a. If the </w:t>
-            </w:r>
-            <w:r>
-              <w:rPr>
-                <w:rFonts w:eastAsia="Times New Roman" w:cs="Times New Roman" w:ascii="Times New Roman" w:hAnsi="Times New Roman"/>
-                <w:color w:val="000000" w:themeColor="text1"/>
-                <w:sz w:val="24"/>
-                <w:szCs w:val="24"/>
-              </w:rPr>
-              <w:t>entered option is not available, display error message</w:t>
-            </w:r>
-            <w:r>
-              <w:rPr>
-                <w:rFonts w:eastAsia="Times New Roman" w:cs="Times New Roman" w:ascii="Times New Roman" w:hAnsi="Times New Roman"/>
-                <w:color w:val="000000" w:themeColor="text1"/>
-                <w:sz w:val="24"/>
-                <w:szCs w:val="24"/>
-              </w:rPr>
-              <w:t>.</w:t>
+              <w:t>1a. If the entered option is not available, display error message.</w:t>
             </w:r>
           </w:p>
         </w:tc>
@@ -6013,7 +5569,12 @@
               </w:rPr>
             </w:pPr>
             <w:r>
-              <w:rPr/>
+              <w:rPr>
+                <w:rFonts w:eastAsia="Times New Roman" w:cs="Times New Roman" w:ascii="Times New Roman" w:hAnsi="Times New Roman"/>
+                <w:color w:val="000000" w:themeColor="text1"/>
+                <w:sz w:val="24"/>
+                <w:szCs w:val="24"/>
+              </w:rPr>
             </w:r>
           </w:p>
         </w:tc>
@@ -6752,52 +6313,43 @@
       </w:pPr>
       <w:r>
         <w:rPr/>
-        <mc:AlternateContent>
-          <mc:Choice Requires="wps">
-            <w:drawing>
-              <wp:inline distT="0" distB="0" distL="0" distR="0">
-                <wp:extent cx="5936615" cy="5685155"/>
-                <wp:effectExtent l="0" t="0" r="0" b="0"/>
-                <wp:docPr id="9" name=""/>
-                <a:graphic xmlns:a="http://schemas.openxmlformats.org/drawingml/2006/main">
-                  <a:graphicData uri="http://schemas.openxmlformats.org/drawingml/2006/picture">
-                    <pic:pic xmlns:pic="http://schemas.openxmlformats.org/drawingml/2006/picture">
-                      <pic:nvPicPr>
-                        <pic:cNvPr id="1" name="" descr=""/>
-                        <pic:cNvPicPr/>
-                      </pic:nvPicPr>
-                      <pic:blipFill>
-                        <a:blip r:embed="rId10"/>
-                        <a:stretch/>
-                      </pic:blipFill>
-                      <pic:spPr>
-                        <a:xfrm>
-                          <a:off x="0" y="0"/>
-                          <a:ext cx="5936040" cy="5684400"/>
-                        </a:xfrm>
-                        <a:prstGeom prst="rect">
-                          <a:avLst/>
-                        </a:prstGeom>
-                        <a:ln>
-                          <a:noFill/>
-                        </a:ln>
-                      </pic:spPr>
-                    </pic:pic>
-                  </a:graphicData>
-                </a:graphic>
-              </wp:inline>
-            </w:drawing>
-          </mc:Choice>
-          <mc:Fallback>
-            <w:pict>
-              <v:shape id="shape_0" stroked="f" style="position:absolute;margin-left:0pt;margin-top:-447.65pt;width:467.35pt;height:447.55pt;mso-position-vertical:top" type="shapetype_75">
-                <v:imagedata r:id="rId10" o:detectmouseclick="t"/>
-                <w10:wrap type="none"/>
-                <v:stroke color="#3465a4" joinstyle="round" endcap="flat"/>
-              </v:shape>
-            </w:pict>
-          </mc:Fallback>
-        </mc:AlternateContent>
+        <w:drawing>
+          <wp:inline distT="0" distB="0" distL="0" distR="0">
+            <wp:extent cx="5936615" cy="5685155"/>
+            <wp:effectExtent l="0" t="0" r="0" b="0"/>
+            <wp:docPr id="9" name="Image2" descr=""/>
+            <wp:cNvGraphicFramePr>
+              <a:graphicFrameLocks xmlns:a="http://schemas.openxmlformats.org/drawingml/2006/main" noChangeAspect="1"/>
+            </wp:cNvGraphicFramePr>
+            <a:graphic xmlns:a="http://schemas.openxmlformats.org/drawingml/2006/main">
+              <a:graphicData uri="http://schemas.openxmlformats.org/drawingml/2006/picture">
+                <pic:pic xmlns:pic="http://schemas.openxmlformats.org/drawingml/2006/picture">
+                  <pic:nvPicPr>
+                    <pic:cNvPr id="9" name="Image2" descr=""/>
+                    <pic:cNvPicPr>
+                      <a:picLocks noChangeAspect="1" noChangeArrowheads="1"/>
+                    </pic:cNvPicPr>
+                  </pic:nvPicPr>
+                  <pic:blipFill>
+                    <a:blip r:embed="rId10"/>
+                    <a:stretch>
+                      <a:fillRect/>
+                    </a:stretch>
+                  </pic:blipFill>
+                  <pic:spPr bwMode="auto">
+                    <a:xfrm>
+                      <a:off x="0" y="0"/>
+                      <a:ext cx="5936615" cy="5685155"/>
+                    </a:xfrm>
+                    <a:prstGeom prst="rect">
+                      <a:avLst/>
+                    </a:prstGeom>
+                  </pic:spPr>
+                </pic:pic>
+              </a:graphicData>
+            </a:graphic>
+          </wp:inline>
+        </w:drawing>
       </w:r>
     </w:p>
     <w:sectPr>
@@ -7925,7 +7477,6 @@
     <w:rPrDefault>
       <w:rPr>
         <w:rFonts w:ascii="Calibri" w:hAnsi="Calibri" w:eastAsia="Calibri" w:cs="Arial" w:asciiTheme="minorHAnsi" w:cstheme="minorBidi" w:eastAsiaTheme="minorHAnsi" w:hAnsiTheme="minorHAnsi"/>
-        <w:sz w:val="22"/>
         <w:szCs w:val="22"/>
         <w:lang w:val="en-US" w:eastAsia="en-US" w:bidi="ar-SA"/>
       </w:rPr>
@@ -8314,6 +7865,7 @@
     <w:qFormat/>
     <w:pPr>
       <w:widowControl/>
+      <w:suppressAutoHyphens w:val="true"/>
       <w:bidi w:val="0"/>
       <w:spacing w:lineRule="auto" w:line="259" w:before="0" w:after="160"/>
       <w:jc w:val="left"/>
